--- a/jude/Lista Diagramas de Sequencia.docx
+++ b/jude/Lista Diagramas de Sequencia.docx
@@ -1,6 +1,6 @@
 
 <file path=word/document.xml><?xml version="1.0" encoding="utf-8"?>
-<w:document xmlns:wpc="http://schemas.microsoft.com/office/word/2010/wordprocessingCanvas" xmlns:mc="http://schemas.openxmlformats.org/markup-compatibility/2006" xmlns:o="urn:schemas-microsoft-com:office:office" xmlns:r="http://schemas.openxmlformats.org/officeDocument/2006/relationships" xmlns:m="http://schemas.openxmlformats.org/officeDocument/2006/math" xmlns:v="urn:schemas-microsoft-com:vml" xmlns:wp14="http://schemas.microsoft.com/office/word/2010/wordprocessingDrawing" xmlns:wp="http://schemas.openxmlformats.org/drawingml/2006/wordprocessingDrawing" xmlns:w10="urn:schemas-microsoft-com:office:word" xmlns:w="http://schemas.openxmlformats.org/wordprocessingml/2006/main" xmlns:w14="http://schemas.microsoft.com/office/word/2010/wordml" xmlns:wpg="http://schemas.microsoft.com/office/word/2010/wordprocessingGroup" xmlns:wpi="http://schemas.microsoft.com/office/word/2010/wordprocessingInk" xmlns:wne="http://schemas.microsoft.com/office/word/2006/wordml" xmlns:wps="http://schemas.microsoft.com/office/word/2010/wordprocessingShape" mc:Ignorable="w14 wp14">
+<w:document xmlns:ve="http://schemas.openxmlformats.org/markup-compatibility/2006" xmlns:o="urn:schemas-microsoft-com:office:office" xmlns:r="http://schemas.openxmlformats.org/officeDocument/2006/relationships" xmlns:m="http://schemas.openxmlformats.org/officeDocument/2006/math" xmlns:v="urn:schemas-microsoft-com:vml" xmlns:wp="http://schemas.openxmlformats.org/drawingml/2006/wordprocessingDrawing" xmlns:w10="urn:schemas-microsoft-com:office:word" xmlns:w="http://schemas.openxmlformats.org/wordprocessingml/2006/main" xmlns:wne="http://schemas.microsoft.com/office/word/2006/wordml">
   <w:body>
     <w:p>
       <w:pPr>
@@ -54,6 +54,8 @@
           <w:highlight w:val="yellow"/>
         </w:rPr>
       </w:pPr>
+      <w:proofErr w:type="spellStart"/>
+      <w:proofErr w:type="gramStart"/>
       <w:r>
         <w:rPr>
           <w:bCs/>
@@ -64,6 +66,8 @@
         </w:rPr>
         <w:t>loga</w:t>
       </w:r>
+      <w:proofErr w:type="spellEnd"/>
+      <w:proofErr w:type="gramEnd"/>
     </w:p>
     <w:p>
       <w:pPr>
@@ -80,6 +84,8 @@
           <w:szCs w:val="22"/>
         </w:rPr>
       </w:pPr>
+      <w:proofErr w:type="spellStart"/>
+      <w:proofErr w:type="gramStart"/>
       <w:r>
         <w:rPr>
           <w:bCs/>
@@ -89,6 +95,8 @@
         </w:rPr>
         <w:t>iniciaJogo</w:t>
       </w:r>
+      <w:proofErr w:type="spellEnd"/>
+      <w:proofErr w:type="gramEnd"/>
     </w:p>
     <w:p>
       <w:pPr>
@@ -105,14 +113,25 @@
           <w:szCs w:val="22"/>
         </w:rPr>
       </w:pPr>
-      <w:r>
-        <w:rPr>
-          <w:bCs/>
-          <w:color w:val="000000"/>
-          <w:sz w:val="22"/>
-          <w:szCs w:val="22"/>
-        </w:rPr>
-        <w:t>inicia individual</w:t>
+      <w:proofErr w:type="gramStart"/>
+      <w:r>
+        <w:rPr>
+          <w:bCs/>
+          <w:color w:val="000000"/>
+          <w:sz w:val="22"/>
+          <w:szCs w:val="22"/>
+        </w:rPr>
+        <w:t>inicia</w:t>
+      </w:r>
+      <w:proofErr w:type="gramEnd"/>
+      <w:r>
+        <w:rPr>
+          <w:bCs/>
+          <w:color w:val="000000"/>
+          <w:sz w:val="22"/>
+          <w:szCs w:val="22"/>
+        </w:rPr>
+        <w:t xml:space="preserve"> individual</w:t>
       </w:r>
     </w:p>
     <w:p>
@@ -131,6 +150,7 @@
           <w:highlight w:val="yellow"/>
         </w:rPr>
       </w:pPr>
+      <w:proofErr w:type="gramStart"/>
       <w:r>
         <w:rPr>
           <w:bCs/>
@@ -139,7 +159,18 @@
           <w:szCs w:val="22"/>
           <w:highlight w:val="yellow"/>
         </w:rPr>
-        <w:t>inicia dupla</w:t>
+        <w:t>inicia</w:t>
+      </w:r>
+      <w:proofErr w:type="gramEnd"/>
+      <w:r>
+        <w:rPr>
+          <w:bCs/>
+          <w:color w:val="000000"/>
+          <w:sz w:val="22"/>
+          <w:szCs w:val="22"/>
+          <w:highlight w:val="yellow"/>
+        </w:rPr>
+        <w:t xml:space="preserve"> dupla</w:t>
       </w:r>
     </w:p>
     <w:p>
@@ -157,14 +188,25 @@
           <w:szCs w:val="22"/>
         </w:rPr>
       </w:pPr>
-      <w:r>
-        <w:rPr>
-          <w:bCs/>
-          <w:color w:val="000000"/>
-          <w:sz w:val="22"/>
-          <w:szCs w:val="22"/>
-        </w:rPr>
-        <w:t>envia vídeo</w:t>
+      <w:proofErr w:type="gramStart"/>
+      <w:r>
+        <w:rPr>
+          <w:bCs/>
+          <w:color w:val="000000"/>
+          <w:sz w:val="22"/>
+          <w:szCs w:val="22"/>
+        </w:rPr>
+        <w:t>envia</w:t>
+      </w:r>
+      <w:proofErr w:type="gramEnd"/>
+      <w:r>
+        <w:rPr>
+          <w:bCs/>
+          <w:color w:val="000000"/>
+          <w:sz w:val="22"/>
+          <w:szCs w:val="22"/>
+        </w:rPr>
+        <w:t xml:space="preserve"> vídeo</w:t>
       </w:r>
     </w:p>
     <w:p>
@@ -182,14 +224,25 @@
           <w:szCs w:val="22"/>
         </w:rPr>
       </w:pPr>
-      <w:r>
-        <w:rPr>
-          <w:bCs/>
-          <w:color w:val="000000"/>
-          <w:sz w:val="22"/>
-          <w:szCs w:val="22"/>
-        </w:rPr>
-        <w:t>envia som</w:t>
+      <w:proofErr w:type="gramStart"/>
+      <w:r>
+        <w:rPr>
+          <w:bCs/>
+          <w:color w:val="000000"/>
+          <w:sz w:val="22"/>
+          <w:szCs w:val="22"/>
+        </w:rPr>
+        <w:t>envia</w:t>
+      </w:r>
+      <w:proofErr w:type="gramEnd"/>
+      <w:r>
+        <w:rPr>
+          <w:bCs/>
+          <w:color w:val="000000"/>
+          <w:sz w:val="22"/>
+          <w:szCs w:val="22"/>
+        </w:rPr>
+        <w:t xml:space="preserve"> som</w:t>
       </w:r>
     </w:p>
     <w:p>
@@ -207,14 +260,25 @@
           <w:szCs w:val="22"/>
         </w:rPr>
       </w:pPr>
-      <w:r>
-        <w:rPr>
-          <w:bCs/>
-          <w:color w:val="000000"/>
-          <w:sz w:val="22"/>
-          <w:szCs w:val="22"/>
-        </w:rPr>
-        <w:t>sai jogo</w:t>
+      <w:proofErr w:type="gramStart"/>
+      <w:r>
+        <w:rPr>
+          <w:bCs/>
+          <w:color w:val="000000"/>
+          <w:sz w:val="22"/>
+          <w:szCs w:val="22"/>
+        </w:rPr>
+        <w:t>sai</w:t>
+      </w:r>
+      <w:proofErr w:type="gramEnd"/>
+      <w:r>
+        <w:rPr>
+          <w:bCs/>
+          <w:color w:val="000000"/>
+          <w:sz w:val="22"/>
+          <w:szCs w:val="22"/>
+        </w:rPr>
+        <w:t xml:space="preserve"> jogo</w:t>
       </w:r>
     </w:p>
     <w:p>
@@ -232,14 +296,25 @@
           <w:szCs w:val="22"/>
         </w:rPr>
       </w:pPr>
-      <w:r>
-        <w:rPr>
-          <w:bCs/>
-          <w:color w:val="000000"/>
-          <w:sz w:val="22"/>
-          <w:szCs w:val="22"/>
-        </w:rPr>
-        <w:t>desiste jogo</w:t>
+      <w:proofErr w:type="gramStart"/>
+      <w:r>
+        <w:rPr>
+          <w:bCs/>
+          <w:color w:val="000000"/>
+          <w:sz w:val="22"/>
+          <w:szCs w:val="22"/>
+        </w:rPr>
+        <w:t>desiste</w:t>
+      </w:r>
+      <w:proofErr w:type="gramEnd"/>
+      <w:r>
+        <w:rPr>
+          <w:bCs/>
+          <w:color w:val="000000"/>
+          <w:sz w:val="22"/>
+          <w:szCs w:val="22"/>
+        </w:rPr>
+        <w:t xml:space="preserve"> jogo</w:t>
       </w:r>
     </w:p>
     <w:p>
@@ -257,14 +332,25 @@
           <w:szCs w:val="22"/>
         </w:rPr>
       </w:pPr>
-      <w:r>
-        <w:rPr>
-          <w:bCs/>
-          <w:color w:val="000000"/>
-          <w:sz w:val="22"/>
-          <w:szCs w:val="22"/>
-        </w:rPr>
-        <w:t>salva jogo</w:t>
+      <w:proofErr w:type="gramStart"/>
+      <w:r>
+        <w:rPr>
+          <w:bCs/>
+          <w:color w:val="000000"/>
+          <w:sz w:val="22"/>
+          <w:szCs w:val="22"/>
+        </w:rPr>
+        <w:t>salva</w:t>
+      </w:r>
+      <w:proofErr w:type="gramEnd"/>
+      <w:r>
+        <w:rPr>
+          <w:bCs/>
+          <w:color w:val="000000"/>
+          <w:sz w:val="22"/>
+          <w:szCs w:val="22"/>
+        </w:rPr>
+        <w:t xml:space="preserve"> jogo</w:t>
       </w:r>
     </w:p>
     <w:p>
@@ -282,14 +368,25 @@
           <w:szCs w:val="22"/>
         </w:rPr>
       </w:pPr>
-      <w:r>
-        <w:rPr>
-          <w:bCs/>
-          <w:color w:val="000000"/>
-          <w:sz w:val="22"/>
-          <w:szCs w:val="22"/>
-        </w:rPr>
-        <w:t>extrapola tempo espera</w:t>
+      <w:proofErr w:type="gramStart"/>
+      <w:r>
+        <w:rPr>
+          <w:bCs/>
+          <w:color w:val="000000"/>
+          <w:sz w:val="22"/>
+          <w:szCs w:val="22"/>
+        </w:rPr>
+        <w:t>extrapola</w:t>
+      </w:r>
+      <w:proofErr w:type="gramEnd"/>
+      <w:r>
+        <w:rPr>
+          <w:bCs/>
+          <w:color w:val="000000"/>
+          <w:sz w:val="22"/>
+          <w:szCs w:val="22"/>
+        </w:rPr>
+        <w:t xml:space="preserve"> tempo espera</w:t>
       </w:r>
     </w:p>
     <w:p>
@@ -307,6 +404,7 @@
           <w:szCs w:val="22"/>
         </w:rPr>
       </w:pPr>
+      <w:proofErr w:type="gramStart"/>
       <w:r>
         <w:rPr>
           <w:bCs/>
@@ -316,6 +414,7 @@
         </w:rPr>
         <w:t>atira</w:t>
       </w:r>
+      <w:proofErr w:type="gramEnd"/>
     </w:p>
     <w:p>
       <w:pPr>
@@ -332,14 +431,25 @@
           <w:szCs w:val="22"/>
         </w:rPr>
       </w:pPr>
-      <w:r>
-        <w:rPr>
-          <w:bCs/>
-          <w:color w:val="000000"/>
-          <w:sz w:val="22"/>
-          <w:szCs w:val="22"/>
-        </w:rPr>
-        <w:t>inclui jogador</w:t>
+      <w:proofErr w:type="gramStart"/>
+      <w:r>
+        <w:rPr>
+          <w:bCs/>
+          <w:color w:val="000000"/>
+          <w:sz w:val="22"/>
+          <w:szCs w:val="22"/>
+        </w:rPr>
+        <w:t>inclui</w:t>
+      </w:r>
+      <w:proofErr w:type="gramEnd"/>
+      <w:r>
+        <w:rPr>
+          <w:bCs/>
+          <w:color w:val="000000"/>
+          <w:sz w:val="22"/>
+          <w:szCs w:val="22"/>
+        </w:rPr>
+        <w:t xml:space="preserve"> jogador</w:t>
       </w:r>
     </w:p>
     <w:p>
@@ -357,14 +467,25 @@
           <w:szCs w:val="22"/>
         </w:rPr>
       </w:pPr>
-      <w:r>
-        <w:rPr>
-          <w:bCs/>
-          <w:color w:val="000000"/>
-          <w:sz w:val="22"/>
-          <w:szCs w:val="22"/>
-        </w:rPr>
-        <w:t>busca jogador</w:t>
+      <w:proofErr w:type="gramStart"/>
+      <w:r>
+        <w:rPr>
+          <w:bCs/>
+          <w:color w:val="000000"/>
+          <w:sz w:val="22"/>
+          <w:szCs w:val="22"/>
+        </w:rPr>
+        <w:t>busca</w:t>
+      </w:r>
+      <w:proofErr w:type="gramEnd"/>
+      <w:r>
+        <w:rPr>
+          <w:bCs/>
+          <w:color w:val="000000"/>
+          <w:sz w:val="22"/>
+          <w:szCs w:val="22"/>
+        </w:rPr>
+        <w:t xml:space="preserve"> jogador</w:t>
       </w:r>
     </w:p>
     <w:p>
@@ -382,14 +503,25 @@
           <w:szCs w:val="22"/>
         </w:rPr>
       </w:pPr>
-      <w:r>
-        <w:rPr>
-          <w:bCs/>
-          <w:color w:val="000000"/>
-          <w:sz w:val="22"/>
-          <w:szCs w:val="22"/>
-        </w:rPr>
-        <w:t>remove jogador</w:t>
+      <w:proofErr w:type="gramStart"/>
+      <w:r>
+        <w:rPr>
+          <w:bCs/>
+          <w:color w:val="000000"/>
+          <w:sz w:val="22"/>
+          <w:szCs w:val="22"/>
+        </w:rPr>
+        <w:t>remove</w:t>
+      </w:r>
+      <w:proofErr w:type="gramEnd"/>
+      <w:r>
+        <w:rPr>
+          <w:bCs/>
+          <w:color w:val="000000"/>
+          <w:sz w:val="22"/>
+          <w:szCs w:val="22"/>
+        </w:rPr>
+        <w:t xml:space="preserve"> jogador</w:t>
       </w:r>
     </w:p>
     <w:p>
@@ -407,14 +539,25 @@
           <w:szCs w:val="22"/>
         </w:rPr>
       </w:pPr>
-      <w:r>
-        <w:rPr>
-          <w:bCs/>
-          <w:color w:val="000000"/>
-          <w:sz w:val="22"/>
-          <w:szCs w:val="22"/>
-        </w:rPr>
-        <w:t>atualiza jogador</w:t>
+      <w:proofErr w:type="gramStart"/>
+      <w:r>
+        <w:rPr>
+          <w:bCs/>
+          <w:color w:val="000000"/>
+          <w:sz w:val="22"/>
+          <w:szCs w:val="22"/>
+        </w:rPr>
+        <w:t>atualiza</w:t>
+      </w:r>
+      <w:proofErr w:type="gramEnd"/>
+      <w:r>
+        <w:rPr>
+          <w:bCs/>
+          <w:color w:val="000000"/>
+          <w:sz w:val="22"/>
+          <w:szCs w:val="22"/>
+        </w:rPr>
+        <w:t xml:space="preserve"> jogador</w:t>
       </w:r>
     </w:p>
     <w:p>
@@ -432,6 +575,7 @@
           <w:szCs w:val="22"/>
         </w:rPr>
       </w:pPr>
+      <w:proofErr w:type="gramStart"/>
       <w:r>
         <w:rPr>
           <w:bCs/>
@@ -441,24 +585,56 @@
         </w:rPr>
         <w:t>carrega</w:t>
       </w:r>
-      <w:r>
-        <w:rPr>
-          <w:bCs/>
-          <w:color w:val="000000"/>
-          <w:sz w:val="22"/>
-          <w:szCs w:val="22"/>
-        </w:rPr>
-        <w:t xml:space="preserve"> jogo na</w:t>
-      </w:r>
-      <w:r>
-        <w:rPr>
-          <w:bCs/>
-          <w:color w:val="000000"/>
-          <w:sz w:val="22"/>
-          <w:szCs w:val="22"/>
-        </w:rPr>
-        <w:t>o concluido</w:t>
-      </w:r>
+      <w:proofErr w:type="gramEnd"/>
+      <w:r>
+        <w:rPr>
+          <w:bCs/>
+          <w:color w:val="000000"/>
+          <w:sz w:val="22"/>
+          <w:szCs w:val="22"/>
+        </w:rPr>
+        <w:t xml:space="preserve"> jogo </w:t>
+      </w:r>
+      <w:proofErr w:type="spellStart"/>
+      <w:r>
+        <w:rPr>
+          <w:bCs/>
+          <w:color w:val="000000"/>
+          <w:sz w:val="22"/>
+          <w:szCs w:val="22"/>
+        </w:rPr>
+        <w:t>na</w:t>
+      </w:r>
+      <w:r>
+        <w:rPr>
+          <w:bCs/>
+          <w:color w:val="000000"/>
+          <w:sz w:val="22"/>
+          <w:szCs w:val="22"/>
+        </w:rPr>
+        <w:t>o</w:t>
+      </w:r>
+      <w:proofErr w:type="spellEnd"/>
+      <w:r>
+        <w:rPr>
+          <w:bCs/>
+          <w:color w:val="000000"/>
+          <w:sz w:val="22"/>
+          <w:szCs w:val="22"/>
+        </w:rPr>
+        <w:t xml:space="preserve"> </w:t>
+      </w:r>
+      <w:proofErr w:type="spellStart"/>
+      <w:r>
+        <w:rPr>
+          <w:bCs/>
+          <w:color w:val="000000"/>
+          <w:sz w:val="22"/>
+          <w:szCs w:val="22"/>
+        </w:rPr>
+        <w:t>concluido</w:t>
+      </w:r>
+      <w:proofErr w:type="spellEnd"/>
     </w:p>
     <w:p>
       <w:pPr>
@@ -475,14 +651,25 @@
           <w:szCs w:val="22"/>
         </w:rPr>
       </w:pPr>
-      <w:r>
-        <w:rPr>
-          <w:bCs/>
-          <w:color w:val="000000"/>
-          <w:sz w:val="22"/>
-          <w:szCs w:val="22"/>
-        </w:rPr>
-        <w:t>envia mensagem</w:t>
+      <w:proofErr w:type="gramStart"/>
+      <w:r>
+        <w:rPr>
+          <w:bCs/>
+          <w:color w:val="000000"/>
+          <w:sz w:val="22"/>
+          <w:szCs w:val="22"/>
+        </w:rPr>
+        <w:t>envia</w:t>
+      </w:r>
+      <w:proofErr w:type="gramEnd"/>
+      <w:r>
+        <w:rPr>
+          <w:bCs/>
+          <w:color w:val="000000"/>
+          <w:sz w:val="22"/>
+          <w:szCs w:val="22"/>
+        </w:rPr>
+        <w:t xml:space="preserve"> mensagem</w:t>
       </w:r>
     </w:p>
     <w:p>
@@ -500,14 +687,25 @@
           <w:szCs w:val="22"/>
         </w:rPr>
       </w:pPr>
-      <w:r>
-        <w:rPr>
-          <w:bCs/>
-          <w:color w:val="000000"/>
-          <w:sz w:val="22"/>
-          <w:szCs w:val="22"/>
-        </w:rPr>
-        <w:t>distribui frota</w:t>
+      <w:proofErr w:type="gramStart"/>
+      <w:r>
+        <w:rPr>
+          <w:bCs/>
+          <w:color w:val="000000"/>
+          <w:sz w:val="22"/>
+          <w:szCs w:val="22"/>
+        </w:rPr>
+        <w:t>distribui</w:t>
+      </w:r>
+      <w:proofErr w:type="gramEnd"/>
+      <w:r>
+        <w:rPr>
+          <w:bCs/>
+          <w:color w:val="000000"/>
+          <w:sz w:val="22"/>
+          <w:szCs w:val="22"/>
+        </w:rPr>
+        <w:t xml:space="preserve"> frota</w:t>
       </w:r>
     </w:p>
     <w:p>
@@ -527,7 +725,7 @@
       <w:tblPr>
         <w:tblStyle w:val="Tabelacomgrade"/>
         <w:tblW w:w="0" w:type="auto"/>
-        <w:tblLook w:val="04A0" w:firstRow="1" w:lastRow="0" w:firstColumn="1" w:lastColumn="0" w:noHBand="0" w:noVBand="1"/>
+        <w:tblLook w:val="04A0"/>
       </w:tblPr>
       <w:tblGrid>
         <w:gridCol w:w="675"/>
@@ -626,6 +824,7 @@
                 <w:szCs w:val="22"/>
               </w:rPr>
             </w:pPr>
+            <w:proofErr w:type="gramStart"/>
             <w:r>
               <w:rPr>
                 <w:bCs/>
@@ -635,6 +834,7 @@
               </w:rPr>
               <w:t>1</w:t>
             </w:r>
+            <w:proofErr w:type="gramEnd"/>
           </w:p>
         </w:tc>
         <w:tc>
@@ -659,7 +859,7 @@
                 <w:sz w:val="22"/>
                 <w:szCs w:val="22"/>
               </w:rPr>
-              <w:t>Loga</w:t>
+              <w:t>Inicia individual</w:t>
             </w:r>
           </w:p>
         </w:tc>
@@ -706,6 +906,7 @@
                 <w:szCs w:val="22"/>
               </w:rPr>
             </w:pPr>
+            <w:proofErr w:type="gramStart"/>
             <w:r>
               <w:rPr>
                 <w:bCs/>
@@ -715,6 +916,7 @@
               </w:rPr>
               <w:t>2</w:t>
             </w:r>
+            <w:proofErr w:type="gramEnd"/>
           </w:p>
         </w:tc>
         <w:tc>
@@ -739,7 +941,7 @@
                 <w:sz w:val="22"/>
                 <w:szCs w:val="22"/>
               </w:rPr>
-              <w:t>Inicia individual</w:t>
+              <w:t>Envia vídeo</w:t>
             </w:r>
           </w:p>
         </w:tc>
@@ -765,16 +967,7 @@
                 <w:sz w:val="22"/>
                 <w:szCs w:val="22"/>
               </w:rPr>
-              <w:t>Desi</w:t>
-            </w:r>
-            <w:r>
-              <w:rPr>
-                <w:bCs/>
-                <w:color w:val="000000"/>
-                <w:sz w:val="22"/>
-                <w:szCs w:val="22"/>
-              </w:rPr>
-              <w:t>s</w:t>
+              <w:t>Desis</w:t>
             </w:r>
             <w:bookmarkStart w:id="0" w:name="_GoBack"/>
             <w:bookmarkEnd w:id="0"/>
@@ -806,6 +999,7 @@
                 <w:szCs w:val="22"/>
               </w:rPr>
             </w:pPr>
+            <w:proofErr w:type="gramStart"/>
             <w:r>
               <w:rPr>
                 <w:bCs/>
@@ -815,6 +1009,7 @@
               </w:rPr>
               <w:t>3</w:t>
             </w:r>
+            <w:proofErr w:type="gramEnd"/>
           </w:p>
         </w:tc>
         <w:tc>
@@ -839,7 +1034,7 @@
                 <w:sz w:val="22"/>
                 <w:szCs w:val="22"/>
               </w:rPr>
-              <w:t>Inicia Dupla</w:t>
+              <w:t>Envia som</w:t>
             </w:r>
           </w:p>
         </w:tc>
@@ -886,6 +1081,7 @@
                 <w:szCs w:val="22"/>
               </w:rPr>
             </w:pPr>
+            <w:proofErr w:type="gramStart"/>
             <w:r>
               <w:rPr>
                 <w:bCs/>
@@ -895,6 +1091,7 @@
               </w:rPr>
               <w:t>4</w:t>
             </w:r>
+            <w:proofErr w:type="gramEnd"/>
           </w:p>
         </w:tc>
         <w:tc>
@@ -919,8 +1116,39 @@
                 <w:sz w:val="22"/>
                 <w:szCs w:val="22"/>
               </w:rPr>
-              <w:t>Envia vídeo</w:t>
-            </w:r>
+              <w:t xml:space="preserve">Carrega jogo </w:t>
+            </w:r>
+            <w:proofErr w:type="spellStart"/>
+            <w:r>
+              <w:rPr>
+                <w:bCs/>
+                <w:color w:val="000000"/>
+                <w:sz w:val="22"/>
+                <w:szCs w:val="22"/>
+              </w:rPr>
+              <w:t>nao</w:t>
+            </w:r>
+            <w:proofErr w:type="spellEnd"/>
+            <w:r>
+              <w:rPr>
+                <w:bCs/>
+                <w:color w:val="000000"/>
+                <w:sz w:val="22"/>
+                <w:szCs w:val="22"/>
+              </w:rPr>
+              <w:t xml:space="preserve"> </w:t>
+            </w:r>
+            <w:proofErr w:type="spellStart"/>
+            <w:r>
+              <w:rPr>
+                <w:bCs/>
+                <w:color w:val="000000"/>
+                <w:sz w:val="22"/>
+                <w:szCs w:val="22"/>
+              </w:rPr>
+              <w:t>concluido</w:t>
+            </w:r>
+            <w:proofErr w:type="spellEnd"/>
           </w:p>
         </w:tc>
         <w:tc>
@@ -966,6 +1194,7 @@
                 <w:szCs w:val="22"/>
               </w:rPr>
             </w:pPr>
+            <w:proofErr w:type="gramStart"/>
             <w:r>
               <w:rPr>
                 <w:bCs/>
@@ -975,6 +1204,7 @@
               </w:rPr>
               <w:t>5</w:t>
             </w:r>
+            <w:proofErr w:type="gramEnd"/>
           </w:p>
         </w:tc>
         <w:tc>
@@ -992,15 +1222,17 @@
                 <w:szCs w:val="22"/>
               </w:rPr>
             </w:pPr>
-            <w:r>
-              <w:rPr>
-                <w:bCs/>
-                <w:color w:val="000000"/>
-                <w:sz w:val="22"/>
-                <w:szCs w:val="22"/>
-              </w:rPr>
-              <w:t>Envia som</w:t>
-            </w:r>
+            <w:proofErr w:type="gramStart"/>
+            <w:r>
+              <w:rPr>
+                <w:bCs/>
+                <w:color w:val="000000"/>
+                <w:sz w:val="22"/>
+                <w:szCs w:val="22"/>
+              </w:rPr>
+              <w:t>atira</w:t>
+            </w:r>
+            <w:proofErr w:type="gramEnd"/>
           </w:p>
         </w:tc>
         <w:tc>
@@ -1046,6 +1278,7 @@
                 <w:szCs w:val="22"/>
               </w:rPr>
             </w:pPr>
+            <w:proofErr w:type="gramStart"/>
             <w:r>
               <w:rPr>
                 <w:bCs/>
@@ -1055,6 +1288,7 @@
               </w:rPr>
               <w:t>6</w:t>
             </w:r>
+            <w:proofErr w:type="gramEnd"/>
           </w:p>
         </w:tc>
         <w:tc>
@@ -1079,7 +1313,7 @@
                 <w:sz w:val="22"/>
                 <w:szCs w:val="22"/>
               </w:rPr>
-              <w:t>Carrega jogo nao concluido</w:t>
+              <w:t>Envia mensagem</w:t>
             </w:r>
           </w:p>
         </w:tc>
@@ -1126,6 +1360,7 @@
                 <w:szCs w:val="22"/>
               </w:rPr>
             </w:pPr>
+            <w:proofErr w:type="gramStart"/>
             <w:r>
               <w:rPr>
                 <w:bCs/>
@@ -1135,6 +1370,7 @@
               </w:rPr>
               <w:t>7</w:t>
             </w:r>
+            <w:proofErr w:type="gramEnd"/>
           </w:p>
         </w:tc>
         <w:tc>
@@ -1159,7 +1395,7 @@
                 <w:sz w:val="22"/>
                 <w:szCs w:val="22"/>
               </w:rPr>
-              <w:t>atira</w:t>
+              <w:t>Distribui frota</w:t>
             </w:r>
           </w:p>
         </w:tc>
@@ -1206,6 +1442,7 @@
                 <w:szCs w:val="22"/>
               </w:rPr>
             </w:pPr>
+            <w:proofErr w:type="gramStart"/>
             <w:r>
               <w:rPr>
                 <w:bCs/>
@@ -1215,6 +1452,7 @@
               </w:rPr>
               <w:t>8</w:t>
             </w:r>
+            <w:proofErr w:type="gramEnd"/>
           </w:p>
         </w:tc>
         <w:tc>
@@ -1232,15 +1470,6 @@
                 <w:szCs w:val="22"/>
               </w:rPr>
             </w:pPr>
-            <w:r>
-              <w:rPr>
-                <w:bCs/>
-                <w:color w:val="000000"/>
-                <w:sz w:val="22"/>
-                <w:szCs w:val="22"/>
-              </w:rPr>
-              <w:t>Envia mensagem</w:t>
-            </w:r>
           </w:p>
         </w:tc>
         <w:tc>
@@ -1267,77 +1496,6 @@
               </w:rPr>
               <w:t>Atualiza jogador</w:t>
             </w:r>
-          </w:p>
-        </w:tc>
-      </w:tr>
-      <w:tr>
-        <w:tc>
-          <w:tcPr>
-            <w:tcW w:w="675" w:type="dxa"/>
-          </w:tcPr>
-          <w:p>
-            <w:pPr>
-              <w:pStyle w:val="Style-1"/>
-              <w:jc w:val="both"/>
-              <w:rPr>
-                <w:bCs/>
-                <w:color w:val="000000"/>
-                <w:sz w:val="22"/>
-                <w:szCs w:val="22"/>
-              </w:rPr>
-            </w:pPr>
-            <w:r>
-              <w:rPr>
-                <w:bCs/>
-                <w:color w:val="000000"/>
-                <w:sz w:val="22"/>
-                <w:szCs w:val="22"/>
-              </w:rPr>
-              <w:t>9</w:t>
-            </w:r>
-          </w:p>
-        </w:tc>
-        <w:tc>
-          <w:tcPr>
-            <w:tcW w:w="4253" w:type="dxa"/>
-          </w:tcPr>
-          <w:p>
-            <w:pPr>
-              <w:pStyle w:val="Style-1"/>
-              <w:jc w:val="both"/>
-              <w:rPr>
-                <w:bCs/>
-                <w:color w:val="000000"/>
-                <w:sz w:val="22"/>
-                <w:szCs w:val="22"/>
-              </w:rPr>
-            </w:pPr>
-            <w:r>
-              <w:rPr>
-                <w:bCs/>
-                <w:color w:val="000000"/>
-                <w:sz w:val="22"/>
-                <w:szCs w:val="22"/>
-              </w:rPr>
-              <w:t>Distribui frota</w:t>
-            </w:r>
-          </w:p>
-        </w:tc>
-        <w:tc>
-          <w:tcPr>
-            <w:tcW w:w="4648" w:type="dxa"/>
-          </w:tcPr>
-          <w:p>
-            <w:pPr>
-              <w:pStyle w:val="Style-1"/>
-              <w:jc w:val="both"/>
-              <w:rPr>
-                <w:bCs/>
-                <w:color w:val="000000"/>
-                <w:sz w:val="22"/>
-                <w:szCs w:val="22"/>
-              </w:rPr>
-            </w:pPr>
           </w:p>
         </w:tc>
       </w:tr>
@@ -1366,7 +1524,7 @@
 </file>
 
 <file path=word/numbering.xml><?xml version="1.0" encoding="utf-8"?>
-<w:numbering xmlns:wpc="http://schemas.microsoft.com/office/word/2010/wordprocessingCanvas" xmlns:mc="http://schemas.openxmlformats.org/markup-compatibility/2006" xmlns:o="urn:schemas-microsoft-com:office:office" xmlns:r="http://schemas.openxmlformats.org/officeDocument/2006/relationships" xmlns:m="http://schemas.openxmlformats.org/officeDocument/2006/math" xmlns:v="urn:schemas-microsoft-com:vml" xmlns:wp14="http://schemas.microsoft.com/office/word/2010/wordprocessingDrawing" xmlns:wp="http://schemas.openxmlformats.org/drawingml/2006/wordprocessingDrawing" xmlns:w10="urn:schemas-microsoft-com:office:word" xmlns:w="http://schemas.openxmlformats.org/wordprocessingml/2006/main" xmlns:w14="http://schemas.microsoft.com/office/word/2010/wordml" xmlns:wpg="http://schemas.microsoft.com/office/word/2010/wordprocessingGroup" xmlns:wpi="http://schemas.microsoft.com/office/word/2010/wordprocessingInk" xmlns:wne="http://schemas.microsoft.com/office/word/2006/wordml" xmlns:wps="http://schemas.microsoft.com/office/word/2010/wordprocessingShape" mc:Ignorable="w14 wp14">
+<w:numbering xmlns:ve="http://schemas.openxmlformats.org/markup-compatibility/2006" xmlns:o="urn:schemas-microsoft-com:office:office" xmlns:r="http://schemas.openxmlformats.org/officeDocument/2006/relationships" xmlns:m="http://schemas.openxmlformats.org/officeDocument/2006/math" xmlns:v="urn:schemas-microsoft-com:vml" xmlns:wp="http://schemas.openxmlformats.org/drawingml/2006/wordprocessingDrawing" xmlns:w10="urn:schemas-microsoft-com:office:word" xmlns:w="http://schemas.openxmlformats.org/wordprocessingml/2006/main" xmlns:wne="http://schemas.microsoft.com/office/word/2006/wordml">
   <w:abstractNum w:abstractNumId="0">
     <w:nsid w:val="11970B9D"/>
     <w:multiLevelType w:val="hybridMultilevel"/>
@@ -1576,7 +1734,7 @@
 </file>
 
 <file path=word/styles.xml><?xml version="1.0" encoding="utf-8"?>
-<w:styles xmlns:mc="http://schemas.openxmlformats.org/markup-compatibility/2006" xmlns:r="http://schemas.openxmlformats.org/officeDocument/2006/relationships" xmlns:w="http://schemas.openxmlformats.org/wordprocessingml/2006/main" xmlns:w14="http://schemas.microsoft.com/office/word/2010/wordml" mc:Ignorable="w14">
+<w:styles xmlns:r="http://schemas.openxmlformats.org/officeDocument/2006/relationships" xmlns:w="http://schemas.openxmlformats.org/wordprocessingml/2006/main">
   <w:docDefaults>
     <w:rPrDefault>
       <w:rPr>
@@ -1750,6 +1908,7 @@
     <w:uiPriority w:val="99"/>
     <w:semiHidden/>
     <w:unhideWhenUsed/>
+    <w:qFormat/>
     <w:tblPr>
       <w:tblInd w:w="0" w:type="dxa"/>
       <w:tblCellMar>
@@ -2297,7 +2456,7 @@
 </file>
 
 <file path=customXml/itemProps1.xml><?xml version="1.0" encoding="utf-8"?>
-<ds:datastoreItem xmlns:ds="http://schemas.openxmlformats.org/officeDocument/2006/customXml" ds:itemID="{8E6176E9-7605-4EA7-BAC8-6A8544A78B89}">
+<ds:datastoreItem xmlns:ds="http://schemas.openxmlformats.org/officeDocument/2006/customXml" ds:itemID="{A211A915-E1A2-45AB-858C-A0F8A1788759}">
   <ds:schemaRefs>
     <ds:schemaRef ds:uri="http://schemas.openxmlformats.org/officeDocument/2006/bibliography"/>
   </ds:schemaRefs>
